--- a/02 Actividad Clase/INFO1_ACT10-Metodos_estaticos.docx
+++ b/02 Actividad Clase/INFO1_ACT10-Metodos_estaticos.docx
@@ -15,23 +15,7 @@
           <w:rFonts w:ascii="Helvetica" w:hAnsi="Helvetica"/>
           <w:lang w:val="es-MX"/>
         </w:rPr>
-        <w:t xml:space="preserve">Prepa </w:t>
-      </w:r>
-      <w:proofErr w:type="spellStart"/>
-      <w:r>
-        <w:rPr>
-          <w:rFonts w:ascii="Helvetica" w:hAnsi="Helvetica"/>
-          <w:lang w:val="es-MX"/>
-        </w:rPr>
-        <w:t>Tec</w:t>
-      </w:r>
-      <w:proofErr w:type="spellEnd"/>
-      <w:r>
-        <w:rPr>
-          <w:rFonts w:ascii="Helvetica" w:hAnsi="Helvetica"/>
-          <w:lang w:val="es-MX"/>
-        </w:rPr>
-        <w:t>: Campus Eugenio Garza Lagüera</w:t>
+        <w:t>Prepa Tec: Campus Eugenio Garza Lagüera</w:t>
       </w:r>
     </w:p>
     <w:p>
@@ -103,29 +87,7 @@
           <w:szCs w:val="22"/>
           <w:lang w:val="es-MX"/>
         </w:rPr>
-        <w:t xml:space="preserve">Revisa cada una de las siguientes clases. Sobre el recuadro en blanco, indica qué hace cada método auxiliar (no el </w:t>
-      </w:r>
-      <w:proofErr w:type="spellStart"/>
-      <w:r>
-        <w:rPr>
-          <w:rFonts w:ascii="Helvetica" w:hAnsi="Helvetica"/>
-          <w:b/>
-          <w:sz w:val="22"/>
-          <w:szCs w:val="22"/>
-          <w:lang w:val="es-MX"/>
-        </w:rPr>
-        <w:t>main</w:t>
-      </w:r>
-      <w:proofErr w:type="spellEnd"/>
-      <w:r>
-        <w:rPr>
-          <w:rFonts w:ascii="Helvetica" w:hAnsi="Helvetica"/>
-          <w:b/>
-          <w:sz w:val="22"/>
-          <w:szCs w:val="22"/>
-          <w:lang w:val="es-MX"/>
-        </w:rPr>
-        <w:t>). Especifica cuáles son los parámetros de entrada y los valores de retorno.</w:t>
+        <w:t>Revisa cada una de las siguientes clases. Sobre el recuadro en blanco, indica qué hace cada método auxiliar (no el main). Especifica cuáles son los parámetros de entrada y los valores de retorno.</w:t>
       </w:r>
     </w:p>
     <w:p>
@@ -157,7 +119,27 @@
           <w:szCs w:val="22"/>
           <w:lang w:val="es-MX"/>
         </w:rPr>
-        <w:t>Adicionalmente, realiza una prueba de escritorio en donde indiques qué se imprime al ejecutar el programa.</w:t>
+        <w:t>Adicionalmente, realiza una prueba de escritorio en donde indiques qué se imprime al ejecutar</w:t>
+      </w:r>
+      <w:r>
+        <w:rPr>
+          <w:rFonts w:ascii="Helvetica" w:hAnsi="Helvetica"/>
+          <w:b/>
+          <w:sz w:val="22"/>
+          <w:szCs w:val="22"/>
+          <w:lang w:val="es-MX"/>
+        </w:rPr>
+        <w:t>se</w:t>
+      </w:r>
+      <w:r>
+        <w:rPr>
+          <w:rFonts w:ascii="Helvetica" w:hAnsi="Helvetica"/>
+          <w:b/>
+          <w:sz w:val="22"/>
+          <w:szCs w:val="22"/>
+          <w:lang w:val="es-MX"/>
+        </w:rPr>
+        <w:t xml:space="preserve"> el programa.</w:t>
       </w:r>
     </w:p>
     <w:p>
@@ -336,7 +318,6 @@
               </w:rPr>
               <w:t xml:space="preserve">        </w:t>
             </w:r>
-            <w:proofErr w:type="spellStart"/>
             <w:r>
               <w:rPr>
                 <w:rFonts w:ascii="Cascadia Code" w:hAnsi="Cascadia Code"/>
@@ -344,17 +325,97 @@
                 <w:szCs w:val="22"/>
                 <w:lang w:val="es-MX"/>
               </w:rPr>
-              <w:t>System.out.println</w:t>
-            </w:r>
-            <w:proofErr w:type="spellEnd"/>
-            <w:r>
+              <w:t>System.out.println("Primer valor : " + x);</w:t>
+            </w:r>
+          </w:p>
+          <w:p>
+            <w:pPr>
               <w:rPr>
                 <w:rFonts w:ascii="Cascadia Code" w:hAnsi="Cascadia Code"/>
                 <w:sz w:val="18"/>
                 <w:szCs w:val="22"/>
                 <w:lang w:val="es-MX"/>
               </w:rPr>
-              <w:t xml:space="preserve">("Primer </w:t>
+            </w:pPr>
+            <w:r>
+              <w:rPr>
+                <w:rFonts w:ascii="Cascadia Code" w:hAnsi="Cascadia Code"/>
+                <w:sz w:val="18"/>
+                <w:szCs w:val="22"/>
+                <w:lang w:val="es-MX"/>
+              </w:rPr>
+              <w:t xml:space="preserve">        x = 100;</w:t>
+            </w:r>
+          </w:p>
+          <w:p>
+            <w:pPr>
+              <w:rPr>
+                <w:rFonts w:ascii="Cascadia Code" w:hAnsi="Cascadia Code"/>
+                <w:sz w:val="18"/>
+                <w:szCs w:val="22"/>
+                <w:lang w:val="es-MX"/>
+              </w:rPr>
+            </w:pPr>
+            <w:r>
+              <w:rPr>
+                <w:rFonts w:ascii="Cascadia Code" w:hAnsi="Cascadia Code"/>
+                <w:sz w:val="18"/>
+                <w:szCs w:val="22"/>
+                <w:lang w:val="es-MX"/>
+              </w:rPr>
+              <w:t xml:space="preserve">        System.out.println("Segundo valor: " + x);</w:t>
+            </w:r>
+          </w:p>
+          <w:p>
+            <w:pPr>
+              <w:rPr>
+                <w:rFonts w:ascii="Cascadia Code" w:hAnsi="Cascadia Code"/>
+                <w:sz w:val="18"/>
+                <w:szCs w:val="22"/>
+              </w:rPr>
+            </w:pPr>
+            <w:r>
+              <w:rPr>
+                <w:rFonts w:ascii="Cascadia Code" w:hAnsi="Cascadia Code"/>
+                <w:sz w:val="18"/>
+                <w:szCs w:val="22"/>
+                <w:lang w:val="es-MX"/>
+              </w:rPr>
+              <w:t xml:space="preserve">    </w:t>
+            </w:r>
+            <w:r>
+              <w:rPr>
+                <w:rFonts w:ascii="Cascadia Code" w:hAnsi="Cascadia Code"/>
+                <w:sz w:val="18"/>
+                <w:szCs w:val="22"/>
+              </w:rPr>
+              <w:t>}</w:t>
+            </w:r>
+          </w:p>
+          <w:p>
+            <w:pPr>
+              <w:rPr>
+                <w:rFonts w:ascii="Cascadia Code" w:hAnsi="Cascadia Code"/>
+                <w:sz w:val="18"/>
+                <w:szCs w:val="22"/>
+              </w:rPr>
+            </w:pPr>
+          </w:p>
+          <w:p>
+            <w:pPr>
+              <w:rPr>
+                <w:rFonts w:ascii="Cascadia Code" w:hAnsi="Cascadia Code"/>
+                <w:sz w:val="18"/>
+                <w:szCs w:val="22"/>
+              </w:rPr>
+            </w:pPr>
+            <w:r>
+              <w:rPr>
+                <w:rFonts w:ascii="Cascadia Code" w:hAnsi="Cascadia Code"/>
+                <w:sz w:val="18"/>
+                <w:szCs w:val="22"/>
+              </w:rPr>
+              <w:t xml:space="preserve">    public static void </w:t>
             </w:r>
             <w:proofErr w:type="gramStart"/>
             <w:r>
@@ -362,11 +423,54 @@
                 <w:rFonts w:ascii="Cascadia Code" w:hAnsi="Cascadia Code"/>
                 <w:sz w:val="18"/>
                 <w:szCs w:val="22"/>
+              </w:rPr>
+              <w:t>main(</w:t>
+            </w:r>
+            <w:proofErr w:type="gramEnd"/>
+            <w:r>
+              <w:rPr>
+                <w:rFonts w:ascii="Cascadia Code" w:hAnsi="Cascadia Code"/>
+                <w:sz w:val="18"/>
+                <w:szCs w:val="22"/>
+              </w:rPr>
+              <w:t xml:space="preserve">String[] </w:t>
+            </w:r>
+            <w:proofErr w:type="spellStart"/>
+            <w:r>
+              <w:rPr>
+                <w:rFonts w:ascii="Cascadia Code" w:hAnsi="Cascadia Code"/>
+                <w:sz w:val="18"/>
+                <w:szCs w:val="22"/>
+              </w:rPr>
+              <w:t>args</w:t>
+            </w:r>
+            <w:proofErr w:type="spellEnd"/>
+            <w:r>
+              <w:rPr>
+                <w:rFonts w:ascii="Cascadia Code" w:hAnsi="Cascadia Code"/>
+                <w:sz w:val="18"/>
+                <w:szCs w:val="22"/>
+              </w:rPr>
+              <w:t>) {</w:t>
+            </w:r>
+          </w:p>
+          <w:p>
+            <w:pPr>
+              <w:rPr>
+                <w:rFonts w:ascii="Cascadia Code" w:hAnsi="Cascadia Code"/>
+                <w:sz w:val="18"/>
+                <w:szCs w:val="22"/>
                 <w:lang w:val="es-MX"/>
               </w:rPr>
-              <w:t>valor :</w:t>
-            </w:r>
-            <w:proofErr w:type="gramEnd"/>
+            </w:pPr>
+            <w:r>
+              <w:rPr>
+                <w:rFonts w:ascii="Cascadia Code" w:hAnsi="Cascadia Code"/>
+                <w:sz w:val="18"/>
+                <w:szCs w:val="22"/>
+              </w:rPr>
+              <w:t xml:space="preserve">        </w:t>
+            </w:r>
             <w:r>
               <w:rPr>
                 <w:rFonts w:ascii="Cascadia Code" w:hAnsi="Cascadia Code"/>
@@ -374,7 +478,7 @@
                 <w:szCs w:val="22"/>
                 <w:lang w:val="es-MX"/>
               </w:rPr>
-              <w:t xml:space="preserve"> " + x);</w:t>
+              <w:t>int var = 7;</w:t>
             </w:r>
           </w:p>
           <w:p>
@@ -393,7 +497,7 @@
                 <w:szCs w:val="22"/>
                 <w:lang w:val="es-MX"/>
               </w:rPr>
-              <w:t xml:space="preserve">        x = 100;</w:t>
+              <w:t xml:space="preserve">        System.out.println("Primer valor: " + var);</w:t>
             </w:r>
           </w:p>
           <w:p>
@@ -412,19 +516,18 @@
                 <w:szCs w:val="22"/>
                 <w:lang w:val="es-MX"/>
               </w:rPr>
-              <w:t xml:space="preserve">        </w:t>
-            </w:r>
-            <w:proofErr w:type="spellStart"/>
-            <w:r>
+              <w:t xml:space="preserve">        imprimir(var);</w:t>
+            </w:r>
+          </w:p>
+          <w:p>
+            <w:pPr>
               <w:rPr>
                 <w:rFonts w:ascii="Cascadia Code" w:hAnsi="Cascadia Code"/>
                 <w:sz w:val="18"/>
                 <w:szCs w:val="22"/>
                 <w:lang w:val="es-MX"/>
               </w:rPr>
-              <w:t>System.out.println</w:t>
-            </w:r>
-            <w:proofErr w:type="spellEnd"/>
+            </w:pPr>
             <w:r>
               <w:rPr>
                 <w:rFonts w:ascii="Cascadia Code" w:hAnsi="Cascadia Code"/>
@@ -432,310 +535,7 @@
                 <w:szCs w:val="22"/>
                 <w:lang w:val="es-MX"/>
               </w:rPr>
-              <w:t>("Segundo valor: " + x);</w:t>
-            </w:r>
-          </w:p>
-          <w:p>
-            <w:pPr>
-              <w:rPr>
-                <w:rFonts w:ascii="Cascadia Code" w:hAnsi="Cascadia Code"/>
-                <w:sz w:val="18"/>
-                <w:szCs w:val="22"/>
-              </w:rPr>
-            </w:pPr>
-            <w:r>
-              <w:rPr>
-                <w:rFonts w:ascii="Cascadia Code" w:hAnsi="Cascadia Code"/>
-                <w:sz w:val="18"/>
-                <w:szCs w:val="22"/>
-                <w:lang w:val="es-MX"/>
-              </w:rPr>
-              <w:t xml:space="preserve">    </w:t>
-            </w:r>
-            <w:r>
-              <w:rPr>
-                <w:rFonts w:ascii="Cascadia Code" w:hAnsi="Cascadia Code"/>
-                <w:sz w:val="18"/>
-                <w:szCs w:val="22"/>
-              </w:rPr>
-              <w:t>}</w:t>
-            </w:r>
-          </w:p>
-          <w:p>
-            <w:pPr>
-              <w:rPr>
-                <w:rFonts w:ascii="Cascadia Code" w:hAnsi="Cascadia Code"/>
-                <w:sz w:val="18"/>
-                <w:szCs w:val="22"/>
-              </w:rPr>
-            </w:pPr>
-          </w:p>
-          <w:p>
-            <w:pPr>
-              <w:rPr>
-                <w:rFonts w:ascii="Cascadia Code" w:hAnsi="Cascadia Code"/>
-                <w:sz w:val="18"/>
-                <w:szCs w:val="22"/>
-              </w:rPr>
-            </w:pPr>
-            <w:r>
-              <w:rPr>
-                <w:rFonts w:ascii="Cascadia Code" w:hAnsi="Cascadia Code"/>
-                <w:sz w:val="18"/>
-                <w:szCs w:val="22"/>
-              </w:rPr>
-              <w:t xml:space="preserve">    public static void </w:t>
-            </w:r>
-            <w:proofErr w:type="gramStart"/>
-            <w:r>
-              <w:rPr>
-                <w:rFonts w:ascii="Cascadia Code" w:hAnsi="Cascadia Code"/>
-                <w:sz w:val="18"/>
-                <w:szCs w:val="22"/>
-              </w:rPr>
-              <w:t>main(</w:t>
-            </w:r>
-            <w:proofErr w:type="gramEnd"/>
-            <w:r>
-              <w:rPr>
-                <w:rFonts w:ascii="Cascadia Code" w:hAnsi="Cascadia Code"/>
-                <w:sz w:val="18"/>
-                <w:szCs w:val="22"/>
-              </w:rPr>
-              <w:t xml:space="preserve">String[] </w:t>
-            </w:r>
-            <w:proofErr w:type="spellStart"/>
-            <w:r>
-              <w:rPr>
-                <w:rFonts w:ascii="Cascadia Code" w:hAnsi="Cascadia Code"/>
-                <w:sz w:val="18"/>
-                <w:szCs w:val="22"/>
-              </w:rPr>
-              <w:t>args</w:t>
-            </w:r>
-            <w:proofErr w:type="spellEnd"/>
-            <w:r>
-              <w:rPr>
-                <w:rFonts w:ascii="Cascadia Code" w:hAnsi="Cascadia Code"/>
-                <w:sz w:val="18"/>
-                <w:szCs w:val="22"/>
-              </w:rPr>
-              <w:t>) {</w:t>
-            </w:r>
-          </w:p>
-          <w:p>
-            <w:pPr>
-              <w:rPr>
-                <w:rFonts w:ascii="Cascadia Code" w:hAnsi="Cascadia Code"/>
-                <w:sz w:val="18"/>
-                <w:szCs w:val="22"/>
-                <w:lang w:val="es-MX"/>
-              </w:rPr>
-            </w:pPr>
-            <w:r>
-              <w:rPr>
-                <w:rFonts w:ascii="Cascadia Code" w:hAnsi="Cascadia Code"/>
-                <w:sz w:val="18"/>
-                <w:szCs w:val="22"/>
-              </w:rPr>
-              <w:t xml:space="preserve">        </w:t>
-            </w:r>
-            <w:proofErr w:type="spellStart"/>
-            <w:r>
-              <w:rPr>
-                <w:rFonts w:ascii="Cascadia Code" w:hAnsi="Cascadia Code"/>
-                <w:sz w:val="18"/>
-                <w:szCs w:val="22"/>
-                <w:lang w:val="es-MX"/>
-              </w:rPr>
-              <w:t>int</w:t>
-            </w:r>
-            <w:proofErr w:type="spellEnd"/>
-            <w:r>
-              <w:rPr>
-                <w:rFonts w:ascii="Cascadia Code" w:hAnsi="Cascadia Code"/>
-                <w:sz w:val="18"/>
-                <w:szCs w:val="22"/>
-                <w:lang w:val="es-MX"/>
-              </w:rPr>
-              <w:t xml:space="preserve"> </w:t>
-            </w:r>
-            <w:proofErr w:type="spellStart"/>
-            <w:r>
-              <w:rPr>
-                <w:rFonts w:ascii="Cascadia Code" w:hAnsi="Cascadia Code"/>
-                <w:sz w:val="18"/>
-                <w:szCs w:val="22"/>
-                <w:lang w:val="es-MX"/>
-              </w:rPr>
-              <w:t>var</w:t>
-            </w:r>
-            <w:proofErr w:type="spellEnd"/>
-            <w:r>
-              <w:rPr>
-                <w:rFonts w:ascii="Cascadia Code" w:hAnsi="Cascadia Code"/>
-                <w:sz w:val="18"/>
-                <w:szCs w:val="22"/>
-                <w:lang w:val="es-MX"/>
-              </w:rPr>
-              <w:t xml:space="preserve"> = 7;</w:t>
-            </w:r>
-          </w:p>
-          <w:p>
-            <w:pPr>
-              <w:rPr>
-                <w:rFonts w:ascii="Cascadia Code" w:hAnsi="Cascadia Code"/>
-                <w:sz w:val="18"/>
-                <w:szCs w:val="22"/>
-                <w:lang w:val="es-MX"/>
-              </w:rPr>
-            </w:pPr>
-            <w:r>
-              <w:rPr>
-                <w:rFonts w:ascii="Cascadia Code" w:hAnsi="Cascadia Code"/>
-                <w:sz w:val="18"/>
-                <w:szCs w:val="22"/>
-                <w:lang w:val="es-MX"/>
-              </w:rPr>
-              <w:t xml:space="preserve">        </w:t>
-            </w:r>
-            <w:proofErr w:type="spellStart"/>
-            <w:r>
-              <w:rPr>
-                <w:rFonts w:ascii="Cascadia Code" w:hAnsi="Cascadia Code"/>
-                <w:sz w:val="18"/>
-                <w:szCs w:val="22"/>
-                <w:lang w:val="es-MX"/>
-              </w:rPr>
-              <w:t>System.out.println</w:t>
-            </w:r>
-            <w:proofErr w:type="spellEnd"/>
-            <w:r>
-              <w:rPr>
-                <w:rFonts w:ascii="Cascadia Code" w:hAnsi="Cascadia Code"/>
-                <w:sz w:val="18"/>
-                <w:szCs w:val="22"/>
-                <w:lang w:val="es-MX"/>
-              </w:rPr>
-              <w:t xml:space="preserve">("Primer valor: " + </w:t>
-            </w:r>
-            <w:proofErr w:type="spellStart"/>
-            <w:r>
-              <w:rPr>
-                <w:rFonts w:ascii="Cascadia Code" w:hAnsi="Cascadia Code"/>
-                <w:sz w:val="18"/>
-                <w:szCs w:val="22"/>
-                <w:lang w:val="es-MX"/>
-              </w:rPr>
-              <w:t>var</w:t>
-            </w:r>
-            <w:proofErr w:type="spellEnd"/>
-            <w:r>
-              <w:rPr>
-                <w:rFonts w:ascii="Cascadia Code" w:hAnsi="Cascadia Code"/>
-                <w:sz w:val="18"/>
-                <w:szCs w:val="22"/>
-                <w:lang w:val="es-MX"/>
-              </w:rPr>
-              <w:t>);</w:t>
-            </w:r>
-          </w:p>
-          <w:p>
-            <w:pPr>
-              <w:rPr>
-                <w:rFonts w:ascii="Cascadia Code" w:hAnsi="Cascadia Code"/>
-                <w:sz w:val="18"/>
-                <w:szCs w:val="22"/>
-                <w:lang w:val="es-MX"/>
-              </w:rPr>
-            </w:pPr>
-            <w:r>
-              <w:rPr>
-                <w:rFonts w:ascii="Cascadia Code" w:hAnsi="Cascadia Code"/>
-                <w:sz w:val="18"/>
-                <w:szCs w:val="22"/>
-                <w:lang w:val="es-MX"/>
-              </w:rPr>
-              <w:t xml:space="preserve">        imprimir(</w:t>
-            </w:r>
-            <w:proofErr w:type="spellStart"/>
-            <w:r>
-              <w:rPr>
-                <w:rFonts w:ascii="Cascadia Code" w:hAnsi="Cascadia Code"/>
-                <w:sz w:val="18"/>
-                <w:szCs w:val="22"/>
-                <w:lang w:val="es-MX"/>
-              </w:rPr>
-              <w:t>var</w:t>
-            </w:r>
-            <w:proofErr w:type="spellEnd"/>
-            <w:r>
-              <w:rPr>
-                <w:rFonts w:ascii="Cascadia Code" w:hAnsi="Cascadia Code"/>
-                <w:sz w:val="18"/>
-                <w:szCs w:val="22"/>
-                <w:lang w:val="es-MX"/>
-              </w:rPr>
-              <w:t>);</w:t>
-            </w:r>
-          </w:p>
-          <w:p>
-            <w:pPr>
-              <w:rPr>
-                <w:rFonts w:ascii="Cascadia Code" w:hAnsi="Cascadia Code"/>
-                <w:sz w:val="18"/>
-                <w:szCs w:val="22"/>
-                <w:lang w:val="es-MX"/>
-              </w:rPr>
-            </w:pPr>
-            <w:r>
-              <w:rPr>
-                <w:rFonts w:ascii="Cascadia Code" w:hAnsi="Cascadia Code"/>
-                <w:sz w:val="18"/>
-                <w:szCs w:val="22"/>
-                <w:lang w:val="es-MX"/>
-              </w:rPr>
-              <w:t xml:space="preserve">        </w:t>
-            </w:r>
-            <w:proofErr w:type="spellStart"/>
-            <w:r>
-              <w:rPr>
-                <w:rFonts w:ascii="Cascadia Code" w:hAnsi="Cascadia Code"/>
-                <w:sz w:val="18"/>
-                <w:szCs w:val="22"/>
-                <w:lang w:val="es-MX"/>
-              </w:rPr>
-              <w:t>System.out.println</w:t>
-            </w:r>
-            <w:proofErr w:type="spellEnd"/>
-            <w:r>
-              <w:rPr>
-                <w:rFonts w:ascii="Cascadia Code" w:hAnsi="Cascadia Code"/>
-                <w:sz w:val="18"/>
-                <w:szCs w:val="22"/>
-                <w:lang w:val="es-MX"/>
-              </w:rPr>
-              <w:t xml:space="preserve">("Segundo valor " + </w:t>
-            </w:r>
-            <w:proofErr w:type="spellStart"/>
-            <w:r>
-              <w:rPr>
-                <w:rFonts w:ascii="Cascadia Code" w:hAnsi="Cascadia Code"/>
-                <w:sz w:val="18"/>
-                <w:szCs w:val="22"/>
-                <w:lang w:val="es-MX"/>
-              </w:rPr>
-              <w:t>var</w:t>
-            </w:r>
-            <w:proofErr w:type="spellEnd"/>
-            <w:r>
-              <w:rPr>
-                <w:rFonts w:ascii="Cascadia Code" w:hAnsi="Cascadia Code"/>
-                <w:sz w:val="18"/>
-                <w:szCs w:val="22"/>
-                <w:lang w:val="es-MX"/>
-              </w:rPr>
-              <w:t>);</w:t>
+              <w:t xml:space="preserve">        System.out.println("Segundo valor " + var);</w:t>
             </w:r>
           </w:p>
           <w:p>
@@ -1256,7 +1056,6 @@
               </w:rPr>
               <w:t xml:space="preserve">        </w:t>
             </w:r>
-            <w:proofErr w:type="spellStart"/>
             <w:r>
               <w:rPr>
                 <w:rFonts w:ascii="Cascadia Code" w:hAnsi="Cascadia Code"/>
@@ -1264,37 +1063,7 @@
                 <w:szCs w:val="22"/>
                 <w:lang w:val="es-MX"/>
               </w:rPr>
-              <w:t>System.out.println</w:t>
-            </w:r>
-            <w:proofErr w:type="spellEnd"/>
-            <w:r>
-              <w:rPr>
-                <w:rFonts w:ascii="Cascadia Code" w:hAnsi="Cascadia Code"/>
-                <w:sz w:val="18"/>
-                <w:szCs w:val="22"/>
-                <w:lang w:val="es-MX"/>
-              </w:rPr>
-              <w:t xml:space="preserve">("Resultado " + </w:t>
-            </w:r>
-            <w:proofErr w:type="spellStart"/>
-            <w:r>
-              <w:rPr>
-                <w:rFonts w:ascii="Cascadia Code" w:hAnsi="Cascadia Code"/>
-                <w:sz w:val="18"/>
-                <w:szCs w:val="22"/>
-                <w:lang w:val="es-MX"/>
-              </w:rPr>
-              <w:t>result</w:t>
-            </w:r>
-            <w:proofErr w:type="spellEnd"/>
-            <w:r>
-              <w:rPr>
-                <w:rFonts w:ascii="Cascadia Code" w:hAnsi="Cascadia Code"/>
-                <w:sz w:val="18"/>
-                <w:szCs w:val="22"/>
-                <w:lang w:val="es-MX"/>
-              </w:rPr>
-              <w:t>);</w:t>
+              <w:t>System.out.println("Resultado " + result);</w:t>
             </w:r>
           </w:p>
           <w:p>
@@ -2703,6 +2472,8 @@
       <w:r>
         <w:br w:type="page"/>
       </w:r>
+      <w:bookmarkStart w:id="0" w:name="_GoBack"/>
+      <w:bookmarkEnd w:id="0"/>
     </w:p>
     <w:p/>
     <w:p/>
@@ -2897,8 +2668,6 @@
               </w:rPr>
               <w:t>"Wear access badge at all times");</w:t>
             </w:r>
-            <w:bookmarkStart w:id="0" w:name="_GoBack"/>
-            <w:bookmarkEnd w:id="0"/>
           </w:p>
           <w:p>
             <w:pPr>
@@ -3904,7 +3673,7 @@
       </w:pPr>
     </w:pPrDefault>
   </w:docDefaults>
-  <w:latentStyles w:defLockedState="0" w:defUIPriority="99" w:defSemiHidden="0" w:defUnhideWhenUsed="0" w:defQFormat="0" w:count="375">
+  <w:latentStyles w:defLockedState="0" w:defUIPriority="99" w:defSemiHidden="0" w:defUnhideWhenUsed="0" w:defQFormat="0" w:count="377">
     <w:lsdException w:name="Normal" w:uiPriority="0" w:qFormat="1"/>
     <w:lsdException w:name="heading 1" w:uiPriority="9" w:qFormat="1"/>
     <w:lsdException w:name="heading 2" w:semiHidden="1" w:uiPriority="9" w:unhideWhenUsed="1" w:qFormat="1"/>
@@ -4010,7 +3779,6 @@
     <w:lsdException w:name="HTML Sample" w:semiHidden="1" w:unhideWhenUsed="1"/>
     <w:lsdException w:name="HTML Typewriter" w:semiHidden="1" w:unhideWhenUsed="1"/>
     <w:lsdException w:name="HTML Variable" w:semiHidden="1" w:unhideWhenUsed="1"/>
-    <w:lsdException w:name="Normal Table" w:semiHidden="1" w:unhideWhenUsed="1"/>
     <w:lsdException w:name="annotation subject" w:semiHidden="1" w:unhideWhenUsed="1"/>
     <w:lsdException w:name="No List" w:semiHidden="1" w:unhideWhenUsed="1"/>
     <w:lsdException w:name="Outline List 1" w:semiHidden="1" w:unhideWhenUsed="1"/>
@@ -4056,11 +3824,9 @@
     <w:lsdException w:name="Table Subtle 1" w:semiHidden="1" w:unhideWhenUsed="1"/>
     <w:lsdException w:name="Table Subtle 2" w:semiHidden="1" w:unhideWhenUsed="1"/>
     <w:lsdException w:name="Table Web 1" w:semiHidden="1" w:unhideWhenUsed="1"/>
-    <w:lsdException w:name="Table Web 2" w:semiHidden="1" w:unhideWhenUsed="1"/>
     <w:lsdException w:name="Table Web 3" w:semiHidden="1" w:unhideWhenUsed="1"/>
     <w:lsdException w:name="Balloon Text" w:semiHidden="1" w:unhideWhenUsed="1"/>
     <w:lsdException w:name="Table Grid" w:uiPriority="39"/>
-    <w:lsdException w:name="Table Theme" w:semiHidden="1" w:unhideWhenUsed="1"/>
     <w:lsdException w:name="Placeholder Text" w:semiHidden="1"/>
     <w:lsdException w:name="No Spacing" w:uiPriority="1" w:qFormat="1"/>
     <w:lsdException w:name="Light Shading" w:uiPriority="60"/>
@@ -4280,6 +4046,8 @@
     <w:lsdException w:name="Smart Hyperlink" w:semiHidden="1" w:unhideWhenUsed="1"/>
     <w:lsdException w:name="Hashtag" w:semiHidden="1" w:unhideWhenUsed="1"/>
     <w:lsdException w:name="Unresolved Mention" w:semiHidden="1" w:unhideWhenUsed="1"/>
+    <w:lsdException w:name="Smart Link" w:semiHidden="1" w:unhideWhenUsed="1"/>
+    <w:lsdException w:name="Smart Link Error" w:semiHidden="1" w:unhideWhenUsed="1"/>
   </w:latentStyles>
   <w:style w:type="paragraph" w:default="1" w:styleId="Normal">
     <w:name w:val="Normal"/>
@@ -4654,7 +4422,7 @@
 </file>
 
 <file path=customXml/itemProps1.xml><?xml version="1.0" encoding="utf-8"?>
-<ds:datastoreItem xmlns:ds="http://schemas.openxmlformats.org/officeDocument/2006/customXml" ds:itemID="{2BF9AD38-7CB6-4276-9F0E-7FE2D2B6BC23}">
+<ds:datastoreItem xmlns:ds="http://schemas.openxmlformats.org/officeDocument/2006/customXml" ds:itemID="{7C0E54FC-489C-AC43-A3BF-7CC292A1FDAD}">
   <ds:schemaRefs>
     <ds:schemaRef ds:uri="http://schemas.openxmlformats.org/officeDocument/2006/bibliography"/>
   </ds:schemaRefs>
